--- a/Angular/NVM-NODE.docx
+++ b/Angular/NVM-NODE.docx
@@ -19,6 +19,15 @@
           <w:iCs/>
         </w:rPr>
         <w:t>NVM</w:t>
+      </w:r>
+      <w:r>
+        <w:rPr>
+          <w:b/>
+          <w:bCs/>
+          <w:i/>
+          <w:iCs/>
+        </w:rPr>
+        <w:t xml:space="preserve"> (Node Version Manager)</w:t>
       </w:r>
     </w:p>
     <w:p>
@@ -42,13 +51,8 @@
             <w:tcW w:w="4814" w:type="dxa"/>
           </w:tcPr>
           <w:p>
-            <w:proofErr w:type="spellStart"/>
-            <w:r>
-              <w:t>nvm</w:t>
-            </w:r>
-            <w:proofErr w:type="spellEnd"/>
-            <w:r>
-              <w:t xml:space="preserve"> list</w:t>
+            <w:r>
+              <w:t>nvm list</w:t>
             </w:r>
           </w:p>
         </w:tc>
@@ -79,21 +83,8 @@
             <w:tcW w:w="4814" w:type="dxa"/>
           </w:tcPr>
           <w:p>
-            <w:proofErr w:type="spellStart"/>
-            <w:r>
-              <w:t>nvm</w:t>
-            </w:r>
-            <w:proofErr w:type="spellEnd"/>
-            <w:r>
-              <w:t xml:space="preserve"> use &lt;</w:t>
-            </w:r>
-            <w:proofErr w:type="spellStart"/>
-            <w:r>
-              <w:t>numeroVersione</w:t>
-            </w:r>
-            <w:proofErr w:type="spellEnd"/>
-            <w:r>
-              <w:t>&gt;</w:t>
+            <w:r>
+              <w:t>nvm use &lt;numeroVersione&gt;</w:t>
             </w:r>
           </w:p>
         </w:tc>
@@ -121,27 +112,9 @@
             <w:tcW w:w="4814" w:type="dxa"/>
           </w:tcPr>
           <w:p>
-            <w:proofErr w:type="spellStart"/>
-            <w:r>
-              <w:t>nvm</w:t>
-            </w:r>
-            <w:proofErr w:type="spellEnd"/>
-            <w:r>
-              <w:t xml:space="preserve"> </w:t>
-            </w:r>
-            <w:proofErr w:type="spellStart"/>
-            <w:r>
-              <w:t>install</w:t>
-            </w:r>
-            <w:proofErr w:type="spellEnd"/>
-            <w:r>
-              <w:t xml:space="preserve"> </w:t>
-            </w:r>
-            <w:proofErr w:type="spellStart"/>
-            <w:r>
-              <w:t>latest</w:t>
-            </w:r>
-            <w:proofErr w:type="spellEnd"/>
+            <w:r>
+              <w:t>nvm install latest</w:t>
+            </w:r>
           </w:p>
         </w:tc>
         <w:tc>
@@ -191,15 +164,12 @@
     </w:p>
     <w:p>
       <w:r>
-        <w:t xml:space="preserve">Per usare </w:t>
-      </w:r>
-      <w:proofErr w:type="spellStart"/>
-      <w:r>
-        <w:t>node</w:t>
-      </w:r>
-      <w:proofErr w:type="spellEnd"/>
-      <w:r>
-        <w:t xml:space="preserve"> su riga di comando:</w:t>
+        <w:t>E’ un ambiente per l’esecuzione di codice javascript</w:t>
+      </w:r>
+    </w:p>
+    <w:p>
+      <w:r>
+        <w:t>Per usare node su riga di comando:</w:t>
       </w:r>
     </w:p>
     <w:tbl>
@@ -218,11 +188,9 @@
             <w:tcW w:w="4814" w:type="dxa"/>
           </w:tcPr>
           <w:p>
-            <w:proofErr w:type="spellStart"/>
             <w:r>
               <w:t>node</w:t>
             </w:r>
-            <w:proofErr w:type="spellEnd"/>
           </w:p>
         </w:tc>
         <w:tc>
@@ -231,13 +199,8 @@
           </w:tcPr>
           <w:p>
             <w:r>
-              <w:t>fa inserire il codice (es: console.log('test</w:t>
-            </w:r>
-            <w:proofErr w:type="gramStart"/>
-            <w:r>
-              <w:t>');)</w:t>
-            </w:r>
-            <w:proofErr w:type="gramEnd"/>
+              <w:t>fa inserire il codice (es: console.log('test');)</w:t>
+            </w:r>
           </w:p>
         </w:tc>
       </w:tr>
@@ -247,14 +210,9 @@
             <w:tcW w:w="4814" w:type="dxa"/>
           </w:tcPr>
           <w:p>
-            <w:proofErr w:type="gramStart"/>
-            <w:r>
-              <w:t>.</w:t>
-            </w:r>
-            <w:r>
-              <w:t>exit</w:t>
-            </w:r>
-            <w:proofErr w:type="gramEnd"/>
+            <w:r>
+              <w:t>.exit</w:t>
+            </w:r>
           </w:p>
         </w:tc>
         <w:tc>
@@ -263,13 +221,8 @@
           </w:tcPr>
           <w:p>
             <w:r>
-              <w:t xml:space="preserve">fa uscire da </w:t>
-            </w:r>
-            <w:proofErr w:type="spellStart"/>
-            <w:r>
-              <w:t>node</w:t>
-            </w:r>
-            <w:proofErr w:type="spellEnd"/>
+              <w:t>fa uscire da node</w:t>
+            </w:r>
           </w:p>
         </w:tc>
       </w:tr>
